--- a/ЭВМ/ЛР №8/ЛР №8.docx
+++ b/ЭВМ/ЛР №8/ЛР №8.docx
@@ -15,7 +15,7 @@
           <w:sz w:val="28"/>
           <w:szCs w:val="28"/>
         </w:rPr>
-        <w:t xml:space="preserve">Учреждение образования </w:t>
+        <w:t>Учреждение образования</w:t>
       </w:r>
     </w:p>
     <w:p>
@@ -36,434 +36,361 @@
     </w:p>
     <w:p>
       <w:pPr>
+        <w:spacing w:before="1800"/>
         <w:jc w:val="center"/>
         <w:rPr>
-          <w:sz w:val="28"/>
-          <w:szCs w:val="28"/>
-        </w:rPr>
-      </w:pPr>
-    </w:p>
-    <w:p>
-      <w:pPr>
+          <w:b/>
+          <w:bCs/>
+          <w:sz w:val="28"/>
+          <w:szCs w:val="28"/>
+        </w:rPr>
+      </w:pPr>
+      <w:r>
+        <w:rPr>
+          <w:b/>
+          <w:bCs/>
+          <w:sz w:val="28"/>
+          <w:szCs w:val="28"/>
+        </w:rPr>
+        <w:t>Кафедра полиграфического оборудования и систем обработки информации</w:t>
+      </w:r>
+    </w:p>
+    <w:p>
+      <w:pPr>
+        <w:spacing w:before="2400"/>
         <w:jc w:val="center"/>
         <w:rPr>
-          <w:sz w:val="28"/>
-          <w:szCs w:val="28"/>
-        </w:rPr>
-      </w:pPr>
-    </w:p>
-    <w:p>
-      <w:pPr>
-        <w:jc w:val="center"/>
-        <w:rPr>
-          <w:sz w:val="28"/>
-          <w:szCs w:val="28"/>
-        </w:rPr>
-      </w:pPr>
-    </w:p>
-    <w:p>
-      <w:pPr>
-        <w:jc w:val="center"/>
-        <w:rPr>
-          <w:sz w:val="28"/>
-          <w:szCs w:val="28"/>
-        </w:rPr>
-      </w:pPr>
-    </w:p>
-    <w:p>
-      <w:pPr>
-        <w:jc w:val="center"/>
-        <w:rPr>
-          <w:sz w:val="28"/>
-          <w:szCs w:val="28"/>
-        </w:rPr>
-      </w:pPr>
-    </w:p>
-    <w:p>
-      <w:pPr>
-        <w:jc w:val="center"/>
-        <w:rPr>
-          <w:sz w:val="28"/>
-          <w:szCs w:val="28"/>
-        </w:rPr>
-      </w:pPr>
-    </w:p>
-    <w:p>
-      <w:pPr>
-        <w:jc w:val="center"/>
-        <w:rPr>
-          <w:sz w:val="28"/>
-          <w:szCs w:val="28"/>
-        </w:rPr>
-      </w:pPr>
-    </w:p>
-    <w:p>
-      <w:pPr>
-        <w:jc w:val="center"/>
-        <w:rPr>
-          <w:sz w:val="28"/>
-          <w:szCs w:val="28"/>
-        </w:rPr>
-      </w:pPr>
-    </w:p>
-    <w:p>
-      <w:pPr>
-        <w:jc w:val="center"/>
-        <w:rPr>
-          <w:sz w:val="28"/>
-          <w:szCs w:val="28"/>
-        </w:rPr>
-      </w:pPr>
-    </w:p>
-    <w:p>
-      <w:pPr>
-        <w:jc w:val="center"/>
-        <w:rPr>
-          <w:sz w:val="28"/>
-          <w:szCs w:val="28"/>
-        </w:rPr>
-      </w:pPr>
-    </w:p>
-    <w:p>
-      <w:pPr>
-        <w:jc w:val="center"/>
-        <w:rPr>
-          <w:sz w:val="28"/>
-          <w:szCs w:val="28"/>
-        </w:rPr>
-      </w:pPr>
-    </w:p>
-    <w:p>
-      <w:pPr>
-        <w:jc w:val="center"/>
-        <w:rPr>
-          <w:sz w:val="28"/>
-          <w:szCs w:val="28"/>
-        </w:rPr>
-      </w:pPr>
-      <w:r>
-        <w:rPr>
-          <w:sz w:val="28"/>
-          <w:szCs w:val="28"/>
-        </w:rPr>
-        <w:t>Отчет по лабораторной работе № 8</w:t>
-      </w:r>
-    </w:p>
-    <w:p>
-      <w:pPr>
-        <w:jc w:val="center"/>
-        <w:rPr>
-          <w:sz w:val="28"/>
-          <w:szCs w:val="28"/>
-        </w:rPr>
-      </w:pPr>
-      <w:r>
-        <w:rPr>
-          <w:sz w:val="28"/>
-          <w:szCs w:val="28"/>
-        </w:rPr>
-        <w:t>По дисциплине «ЭВМ, вычислительные системы и периферийное оборудование»</w:t>
-      </w:r>
-    </w:p>
-    <w:p>
-      <w:pPr>
-        <w:jc w:val="center"/>
-        <w:rPr>
-          <w:sz w:val="28"/>
-          <w:szCs w:val="28"/>
-        </w:rPr>
-      </w:pPr>
-    </w:p>
-    <w:p>
-      <w:pPr>
-        <w:jc w:val="center"/>
-        <w:rPr>
-          <w:sz w:val="28"/>
-          <w:szCs w:val="28"/>
-        </w:rPr>
-      </w:pPr>
-    </w:p>
-    <w:p>
-      <w:pPr>
-        <w:jc w:val="center"/>
-        <w:rPr>
-          <w:sz w:val="28"/>
-          <w:szCs w:val="28"/>
-        </w:rPr>
-      </w:pPr>
-    </w:p>
-    <w:p>
-      <w:pPr>
-        <w:jc w:val="center"/>
-        <w:rPr>
-          <w:sz w:val="28"/>
-          <w:szCs w:val="28"/>
-        </w:rPr>
-      </w:pPr>
-    </w:p>
-    <w:p>
-      <w:pPr>
-        <w:jc w:val="center"/>
-        <w:rPr>
-          <w:sz w:val="28"/>
-          <w:szCs w:val="28"/>
-        </w:rPr>
-      </w:pPr>
-    </w:p>
-    <w:p>
-      <w:pPr>
-        <w:jc w:val="center"/>
-        <w:rPr>
-          <w:sz w:val="28"/>
-          <w:szCs w:val="28"/>
-        </w:rPr>
-      </w:pPr>
-    </w:p>
-    <w:p>
-      <w:pPr>
-        <w:jc w:val="center"/>
-        <w:rPr>
-          <w:sz w:val="28"/>
-          <w:szCs w:val="28"/>
-        </w:rPr>
-      </w:pPr>
-    </w:p>
-    <w:p>
-      <w:pPr>
-        <w:jc w:val="center"/>
-        <w:rPr>
-          <w:sz w:val="28"/>
-          <w:szCs w:val="28"/>
-        </w:rPr>
-      </w:pPr>
-    </w:p>
-    <w:p>
-      <w:pPr>
-        <w:jc w:val="center"/>
-        <w:rPr>
-          <w:sz w:val="28"/>
-          <w:szCs w:val="28"/>
-        </w:rPr>
-      </w:pPr>
-    </w:p>
-    <w:p>
-      <w:pPr>
-        <w:jc w:val="center"/>
-        <w:rPr>
-          <w:sz w:val="28"/>
-          <w:szCs w:val="28"/>
-        </w:rPr>
-      </w:pPr>
-    </w:p>
-    <w:p>
-      <w:pPr>
-        <w:jc w:val="center"/>
-        <w:rPr>
-          <w:sz w:val="28"/>
-          <w:szCs w:val="28"/>
-        </w:rPr>
-      </w:pPr>
-    </w:p>
-    <w:p>
-      <w:pPr>
-        <w:jc w:val="center"/>
-        <w:rPr>
-          <w:sz w:val="28"/>
-          <w:szCs w:val="28"/>
-        </w:rPr>
-      </w:pPr>
-    </w:p>
-    <w:p>
-      <w:pPr>
-        <w:jc w:val="center"/>
-        <w:rPr>
-          <w:sz w:val="28"/>
-          <w:szCs w:val="28"/>
-        </w:rPr>
-      </w:pPr>
-    </w:p>
-    <w:p>
-      <w:pPr>
-        <w:jc w:val="center"/>
-        <w:rPr>
-          <w:sz w:val="28"/>
-          <w:szCs w:val="28"/>
-        </w:rPr>
-      </w:pPr>
-    </w:p>
-    <w:p>
-      <w:pPr>
-        <w:jc w:val="right"/>
-        <w:rPr>
-          <w:sz w:val="28"/>
-        </w:rPr>
-      </w:pPr>
-      <w:r>
-        <w:rPr>
-          <w:sz w:val="28"/>
-        </w:rPr>
-        <w:t xml:space="preserve">Выполнил: студент 2 курса 2 группы </w:t>
-      </w:r>
-    </w:p>
-    <w:p>
-      <w:pPr>
-        <w:jc w:val="right"/>
-        <w:rPr>
-          <w:sz w:val="28"/>
+          <w:b/>
+          <w:bCs/>
+          <w:caps/>
+          <w:sz w:val="28"/>
+          <w:szCs w:val="28"/>
           <w:lang w:val="en-US"/>
         </w:rPr>
       </w:pPr>
       <w:r>
         <w:rPr>
-          <w:sz w:val="28"/>
-        </w:rPr>
-        <w:t xml:space="preserve">специальности </w:t>
-      </w:r>
-      <w:proofErr w:type="spellStart"/>
-      <w:r>
-        <w:rPr>
-          <w:sz w:val="28"/>
-        </w:rPr>
-        <w:t>ИСиТ</w:t>
-      </w:r>
-      <w:proofErr w:type="spellEnd"/>
-      <w:r>
-        <w:rPr>
-          <w:sz w:val="28"/>
-        </w:rPr>
-        <w:t xml:space="preserve"> </w:t>
-      </w:r>
-      <w:r>
-        <w:rPr>
-          <w:sz w:val="28"/>
-        </w:rPr>
-        <w:t>Аникеенко Е. В.</w:t>
-      </w:r>
-    </w:p>
-    <w:p>
-      <w:pPr>
-        <w:jc w:val="right"/>
-        <w:rPr>
-          <w:sz w:val="28"/>
-        </w:rPr>
-      </w:pPr>
-      <w:r>
-        <w:rPr>
-          <w:sz w:val="28"/>
-        </w:rPr>
-        <w:t>Проверил:</w:t>
-      </w:r>
-      <w:r>
-        <w:rPr>
-          <w:sz w:val="28"/>
-        </w:rPr>
-        <w:t xml:space="preserve"> старший преподаватель</w:t>
-      </w:r>
-      <w:r>
-        <w:rPr>
-          <w:sz w:val="28"/>
-        </w:rPr>
-        <w:t xml:space="preserve"> Сулим П.Е.</w:t>
-      </w:r>
-    </w:p>
-    <w:p>
-      <w:pPr>
-        <w:jc w:val="right"/>
-        <w:rPr>
-          <w:sz w:val="28"/>
-        </w:rPr>
-      </w:pPr>
-    </w:p>
-    <w:p>
-      <w:pPr>
-        <w:jc w:val="right"/>
-        <w:rPr>
-          <w:sz w:val="28"/>
-        </w:rPr>
-      </w:pPr>
-    </w:p>
-    <w:p>
-      <w:pPr>
-        <w:jc w:val="right"/>
-        <w:rPr>
-          <w:sz w:val="28"/>
-        </w:rPr>
-      </w:pPr>
-    </w:p>
-    <w:p>
-      <w:pPr>
-        <w:jc w:val="right"/>
-        <w:rPr>
-          <w:sz w:val="28"/>
-        </w:rPr>
-      </w:pPr>
-    </w:p>
-    <w:p>
-      <w:pPr>
-        <w:jc w:val="right"/>
-        <w:rPr>
-          <w:sz w:val="28"/>
-        </w:rPr>
-      </w:pPr>
-    </w:p>
-    <w:p>
-      <w:pPr>
-        <w:jc w:val="right"/>
-        <w:rPr>
-          <w:sz w:val="28"/>
-        </w:rPr>
-      </w:pPr>
-    </w:p>
-    <w:p>
-      <w:pPr>
-        <w:jc w:val="right"/>
-        <w:rPr>
-          <w:sz w:val="28"/>
-        </w:rPr>
-      </w:pPr>
-    </w:p>
-    <w:p>
-      <w:pPr>
-        <w:jc w:val="right"/>
-        <w:rPr>
-          <w:sz w:val="28"/>
-        </w:rPr>
-      </w:pPr>
-    </w:p>
-    <w:p>
-      <w:pPr>
-        <w:jc w:val="right"/>
-        <w:rPr>
-          <w:sz w:val="28"/>
-        </w:rPr>
-      </w:pPr>
-    </w:p>
-    <w:p>
-      <w:pPr>
-        <w:jc w:val="right"/>
-        <w:rPr>
-          <w:sz w:val="28"/>
-        </w:rPr>
-      </w:pPr>
-    </w:p>
-    <w:p>
-      <w:pPr>
-        <w:jc w:val="right"/>
-        <w:rPr>
-          <w:sz w:val="28"/>
-        </w:rPr>
-      </w:pPr>
-    </w:p>
-    <w:p>
-      <w:pPr>
-        <w:ind w:firstLine="709"/>
-        <w:jc w:val="center"/>
-      </w:pPr>
-      <w:r>
-        <w:rPr>
-          <w:sz w:val="28"/>
-        </w:rPr>
-        <w:t>Минск 2021</w:t>
+          <w:b/>
+          <w:bCs/>
+          <w:sz w:val="28"/>
+          <w:szCs w:val="28"/>
+        </w:rPr>
+        <w:t>Отчет по лабораторной работе №</w:t>
+      </w:r>
+      <w:r>
+        <w:rPr>
+          <w:b/>
+          <w:bCs/>
+          <w:sz w:val="28"/>
+          <w:szCs w:val="28"/>
+          <w:lang w:val="en-US"/>
+        </w:rPr>
+        <w:t>8</w:t>
+      </w:r>
+    </w:p>
+    <w:p>
+      <w:pPr>
+        <w:rPr>
+          <w:b/>
+          <w:bCs/>
+          <w:sz w:val="28"/>
+          <w:szCs w:val="28"/>
+        </w:rPr>
+      </w:pPr>
+      <w:r>
+        <w:rPr>
+          <w:b/>
+          <w:bCs/>
+          <w:sz w:val="28"/>
+          <w:szCs w:val="28"/>
+        </w:rPr>
+        <w:t>По дисциплине «Оборудование и основы технологии допечатного и печатного процессов»</w:t>
+      </w:r>
+    </w:p>
+    <w:p>
+      <w:pPr>
+        <w:spacing w:line="259" w:lineRule="auto"/>
+        <w:rPr>
+          <w:b/>
+          <w:bCs/>
+          <w:sz w:val="28"/>
+          <w:szCs w:val="28"/>
+        </w:rPr>
+      </w:pPr>
+      <w:r>
+        <w:rPr>
+          <w:noProof/>
+        </w:rPr>
+        <mc:AlternateContent>
+          <mc:Choice Requires="wps">
+            <w:drawing>
+              <wp:anchor distT="45720" distB="45720" distL="114300" distR="114300" simplePos="0" relativeHeight="251659264" behindDoc="0" locked="0" layoutInCell="1" allowOverlap="1" wp14:anchorId="00B406C3" wp14:editId="5125C296">
+                <wp:simplePos x="0" y="0"/>
+                <wp:positionH relativeFrom="margin">
+                  <wp:posOffset>3139440</wp:posOffset>
+                </wp:positionH>
+                <wp:positionV relativeFrom="paragraph">
+                  <wp:posOffset>2140683</wp:posOffset>
+                </wp:positionV>
+                <wp:extent cx="2780030" cy="2351405"/>
+                <wp:effectExtent l="0" t="0" r="20320" b="22225"/>
+                <wp:wrapSquare wrapText="bothSides"/>
+                <wp:docPr id="217" name="Text Box 217"/>
+                <wp:cNvGraphicFramePr>
+                  <a:graphicFrameLocks xmlns:a="http://schemas.openxmlformats.org/drawingml/2006/main"/>
+                </wp:cNvGraphicFramePr>
+                <a:graphic xmlns:a="http://schemas.openxmlformats.org/drawingml/2006/main">
+                  <a:graphicData uri="http://schemas.microsoft.com/office/word/2010/wordprocessingShape">
+                    <wps:wsp>
+                      <wps:cNvSpPr txBox="1">
+                        <a:spLocks noChangeArrowheads="1"/>
+                      </wps:cNvSpPr>
+                      <wps:spPr bwMode="auto">
+                        <a:xfrm>
+                          <a:off x="0" y="0"/>
+                          <a:ext cx="2780030" cy="2351405"/>
+                        </a:xfrm>
+                        <a:prstGeom prst="rect">
+                          <a:avLst/>
+                        </a:prstGeom>
+                        <a:solidFill>
+                          <a:srgbClr val="FFFFFF"/>
+                        </a:solidFill>
+                        <a:ln w="9525">
+                          <a:solidFill>
+                            <a:schemeClr val="bg1"/>
+                          </a:solidFill>
+                          <a:miter lim="800000"/>
+                          <a:headEnd/>
+                          <a:tailEnd/>
+                        </a:ln>
+                      </wps:spPr>
+                      <wps:txbx>
+                        <w:txbxContent>
+                          <w:p>
+                            <w:pPr>
+                              <w:rPr>
+                                <w:sz w:val="28"/>
+                                <w:szCs w:val="28"/>
+                              </w:rPr>
+                            </w:pPr>
+                            <w:r>
+                              <w:rPr>
+                                <w:sz w:val="28"/>
+                                <w:szCs w:val="28"/>
+                              </w:rPr>
+                              <w:t>Выполнил:</w:t>
+                            </w:r>
+                          </w:p>
+                          <w:p>
+                            <w:pPr>
+                              <w:rPr>
+                                <w:sz w:val="28"/>
+                                <w:szCs w:val="28"/>
+                              </w:rPr>
+                            </w:pPr>
+                            <w:r>
+                              <w:rPr>
+                                <w:sz w:val="28"/>
+                                <w:szCs w:val="28"/>
+                              </w:rPr>
+                              <w:t>Студент 2 курса 2 группы ФИТ</w:t>
+                            </w:r>
+                          </w:p>
+                          <w:p>
+                            <w:pPr>
+                              <w:rPr>
+                                <w:sz w:val="28"/>
+                                <w:szCs w:val="28"/>
+                              </w:rPr>
+                            </w:pPr>
+                            <w:r>
+                              <w:rPr>
+                                <w:sz w:val="28"/>
+                                <w:szCs w:val="28"/>
+                              </w:rPr>
+                              <w:t>Аникеенко Егор Вячеславович</w:t>
+                            </w:r>
+                          </w:p>
+                          <w:p>
+                            <w:pPr>
+                              <w:rPr>
+                                <w:sz w:val="28"/>
+                                <w:szCs w:val="28"/>
+                              </w:rPr>
+                            </w:pPr>
+                            <w:r>
+                              <w:rPr>
+                                <w:sz w:val="28"/>
+                                <w:szCs w:val="28"/>
+                              </w:rPr>
+                              <w:t>Проверил:</w:t>
+                            </w:r>
+                          </w:p>
+                          <w:p>
+                            <w:pPr>
+                              <w:rPr>
+                                <w:sz w:val="28"/>
+                                <w:szCs w:val="28"/>
+                              </w:rPr>
+                            </w:pPr>
+                            <w:r>
+                              <w:rPr>
+                                <w:sz w:val="28"/>
+                                <w:szCs w:val="28"/>
+                              </w:rPr>
+                              <w:t>Старший преподаватель</w:t>
+                            </w:r>
+                          </w:p>
+                          <w:p>
+                            <w:pPr>
+                              <w:rPr>
+                                <w:sz w:val="28"/>
+                                <w:szCs w:val="28"/>
+                              </w:rPr>
+                            </w:pPr>
+                            <w:r>
+                              <w:rPr>
+                                <w:sz w:val="28"/>
+                                <w:szCs w:val="28"/>
+                              </w:rPr>
+                              <w:t>Сулим Павел Евгеньевич</w:t>
+                            </w:r>
+                          </w:p>
+                          <w:p/>
+                        </w:txbxContent>
+                      </wps:txbx>
+                      <wps:bodyPr rot="0" vert="horz" wrap="square" lIns="91440" tIns="45720" rIns="91440" bIns="45720" anchor="t" anchorCtr="0">
+                        <a:spAutoFit/>
+                      </wps:bodyPr>
+                    </wps:wsp>
+                  </a:graphicData>
+                </a:graphic>
+                <wp14:sizeRelH relativeFrom="margin">
+                  <wp14:pctWidth>0</wp14:pctWidth>
+                </wp14:sizeRelH>
+                <wp14:sizeRelV relativeFrom="margin">
+                  <wp14:pctHeight>20000</wp14:pctHeight>
+                </wp14:sizeRelV>
+              </wp:anchor>
+            </w:drawing>
+          </mc:Choice>
+          <mc:Fallback>
+            <w:pict>
+              <v:shapetype w14:anchorId="00B406C3" id="_x0000_t202" coordsize="21600,21600" o:spt="202" path="m,l,21600r21600,l21600,xe">
+                <v:stroke joinstyle="miter"/>
+                <v:path gradientshapeok="t" o:connecttype="rect"/>
+              </v:shapetype>
+              <v:shape id="Text Box 217" o:spid="_x0000_s1026" type="#_x0000_t202" style="position:absolute;margin-left:247.2pt;margin-top:168.55pt;width:218.9pt;height:185.15pt;z-index:251659264;visibility:visible;mso-wrap-style:square;mso-width-percent:0;mso-height-percent:200;mso-wrap-distance-left:9pt;mso-wrap-distance-top:3.6pt;mso-wrap-distance-right:9pt;mso-wrap-distance-bottom:3.6pt;mso-position-horizontal:absolute;mso-position-horizontal-relative:margin;mso-position-vertical:absolute;mso-position-vertical-relative:text;mso-width-percent:0;mso-height-percent:200;mso-width-relative:margin;mso-height-relative:margin;v-text-anchor:top" o:gfxdata="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" strokecolor="white [3212]">
+                <v:textbox style="mso-fit-shape-to-text:t">
+                  <w:txbxContent>
+                    <w:p>
+                      <w:pPr>
+                        <w:rPr>
+                          <w:sz w:val="28"/>
+                          <w:szCs w:val="28"/>
+                        </w:rPr>
+                      </w:pPr>
+                      <w:r>
+                        <w:rPr>
+                          <w:sz w:val="28"/>
+                          <w:szCs w:val="28"/>
+                        </w:rPr>
+                        <w:t>Выполнил:</w:t>
+                      </w:r>
+                    </w:p>
+                    <w:p>
+                      <w:pPr>
+                        <w:rPr>
+                          <w:sz w:val="28"/>
+                          <w:szCs w:val="28"/>
+                        </w:rPr>
+                      </w:pPr>
+                      <w:r>
+                        <w:rPr>
+                          <w:sz w:val="28"/>
+                          <w:szCs w:val="28"/>
+                        </w:rPr>
+                        <w:t>Студент 2 курса 2 группы ФИТ</w:t>
+                      </w:r>
+                    </w:p>
+                    <w:p>
+                      <w:pPr>
+                        <w:rPr>
+                          <w:sz w:val="28"/>
+                          <w:szCs w:val="28"/>
+                        </w:rPr>
+                      </w:pPr>
+                      <w:r>
+                        <w:rPr>
+                          <w:sz w:val="28"/>
+                          <w:szCs w:val="28"/>
+                        </w:rPr>
+                        <w:t>Аникеенко Егор Вячеславович</w:t>
+                      </w:r>
+                    </w:p>
+                    <w:p>
+                      <w:pPr>
+                        <w:rPr>
+                          <w:sz w:val="28"/>
+                          <w:szCs w:val="28"/>
+                        </w:rPr>
+                      </w:pPr>
+                      <w:r>
+                        <w:rPr>
+                          <w:sz w:val="28"/>
+                          <w:szCs w:val="28"/>
+                        </w:rPr>
+                        <w:t>Проверил:</w:t>
+                      </w:r>
+                    </w:p>
+                    <w:p>
+                      <w:pPr>
+                        <w:rPr>
+                          <w:sz w:val="28"/>
+                          <w:szCs w:val="28"/>
+                        </w:rPr>
+                      </w:pPr>
+                      <w:r>
+                        <w:rPr>
+                          <w:sz w:val="28"/>
+                          <w:szCs w:val="28"/>
+                        </w:rPr>
+                        <w:t>Старший преподаватель</w:t>
+                      </w:r>
+                    </w:p>
+                    <w:p>
+                      <w:pPr>
+                        <w:rPr>
+                          <w:sz w:val="28"/>
+                          <w:szCs w:val="28"/>
+                        </w:rPr>
+                      </w:pPr>
+                      <w:r>
+                        <w:rPr>
+                          <w:sz w:val="28"/>
+                          <w:szCs w:val="28"/>
+                        </w:rPr>
+                        <w:t>Сулим Павел Евгеньевич</w:t>
+                      </w:r>
+                    </w:p>
+                    <w:p/>
+                  </w:txbxContent>
+                </v:textbox>
+                <w10:wrap type="square" anchorx="margin"/>
+              </v:shape>
+            </w:pict>
+          </mc:Fallback>
+        </mc:AlternateContent>
+      </w:r>
+      <w:r>
+        <w:rPr>
+          <w:b/>
+          <w:bCs/>
+          <w:sz w:val="28"/>
+          <w:szCs w:val="28"/>
+        </w:rPr>
+        <w:br w:type="page"/>
       </w:r>
     </w:p>
     <w:p>
@@ -905,7 +832,7 @@
                           </pic:cNvPicPr>
                         </pic:nvPicPr>
                         <pic:blipFill>
-                          <a:blip r:embed="rId5">
+                          <a:blip r:embed="rId7">
                             <a:extLst>
                               <a:ext uri="{28A0092B-C50C-407E-A947-70E740481C1C}">
                                 <a14:useLocalDpi xmlns:a14="http://schemas.microsoft.com/office/drawing/2010/main" val="0"/>
@@ -1029,7 +956,7 @@
                           </pic:cNvPicPr>
                         </pic:nvPicPr>
                         <pic:blipFill>
-                          <a:blip r:embed="rId6">
+                          <a:blip r:embed="rId8">
                             <a:extLst>
                               <a:ext uri="{28A0092B-C50C-407E-A947-70E740481C1C}">
                                 <a14:useLocalDpi xmlns:a14="http://schemas.microsoft.com/office/drawing/2010/main" val="0"/>
@@ -2364,7 +2291,7 @@
                           </pic:cNvPicPr>
                         </pic:nvPicPr>
                         <pic:blipFill>
-                          <a:blip r:embed="rId7">
+                          <a:blip r:embed="rId9">
                             <a:extLst>
                               <a:ext uri="{28A0092B-C50C-407E-A947-70E740481C1C}">
                                 <a14:useLocalDpi xmlns:a14="http://schemas.microsoft.com/office/drawing/2010/main" val="0"/>
@@ -2622,7 +2549,7 @@
                     </pic:cNvPicPr>
                   </pic:nvPicPr>
                   <pic:blipFill>
-                    <a:blip r:embed="rId8">
+                    <a:blip r:embed="rId10">
                       <a:extLst>
                         <a:ext uri="{28A0092B-C50C-407E-A947-70E740481C1C}">
                           <a14:useLocalDpi xmlns:a14="http://schemas.microsoft.com/office/drawing/2010/main" val="0"/>
@@ -3540,7 +3467,7 @@
                           </pic:cNvPicPr>
                         </pic:nvPicPr>
                         <pic:blipFill>
-                          <a:blip r:embed="rId9">
+                          <a:blip r:embed="rId11">
                             <a:extLst>
                               <a:ext uri="{28A0092B-C50C-407E-A947-70E740481C1C}">
                                 <a14:useLocalDpi xmlns:a14="http://schemas.microsoft.com/office/drawing/2010/main" val="0"/>
@@ -4059,7 +3986,7 @@
                           </pic:cNvPicPr>
                         </pic:nvPicPr>
                         <pic:blipFill>
-                          <a:blip r:embed="rId10">
+                          <a:blip r:embed="rId12">
                             <a:extLst>
                               <a:ext uri="{28A0092B-C50C-407E-A947-70E740481C1C}">
                                 <a14:useLocalDpi xmlns:a14="http://schemas.microsoft.com/office/drawing/2010/main" val="0"/>
@@ -5297,7 +5224,7 @@
                           </pic:cNvPicPr>
                         </pic:nvPicPr>
                         <pic:blipFill>
-                          <a:blip r:embed="rId11">
+                          <a:blip r:embed="rId13">
                             <a:extLst>
                               <a:ext uri="{28A0092B-C50C-407E-A947-70E740481C1C}">
                                 <a14:useLocalDpi xmlns:a14="http://schemas.microsoft.com/office/drawing/2010/main" val="0"/>
@@ -5369,7 +5296,7 @@
                           </pic:cNvPicPr>
                         </pic:nvPicPr>
                         <pic:blipFill>
-                          <a:blip r:embed="rId12">
+                          <a:blip r:embed="rId14">
                             <a:extLst>
                               <a:ext uri="{28A0092B-C50C-407E-A947-70E740481C1C}">
                                 <a14:useLocalDpi xmlns:a14="http://schemas.microsoft.com/office/drawing/2010/main" val="0"/>
@@ -5810,7 +5737,7 @@
                     </pic:cNvPicPr>
                   </pic:nvPicPr>
                   <pic:blipFill>
-                    <a:blip r:embed="rId13">
+                    <a:blip r:embed="rId15">
                       <a:extLst>
                         <a:ext uri="{28A0092B-C50C-407E-A947-70E740481C1C}">
                           <a14:useLocalDpi xmlns:a14="http://schemas.microsoft.com/office/drawing/2010/main" val="0"/>
@@ -5987,7 +5914,7 @@
                     </pic:cNvPicPr>
                   </pic:nvPicPr>
                   <pic:blipFill>
-                    <a:blip r:embed="rId14">
+                    <a:blip r:embed="rId16">
                       <a:extLst>
                         <a:ext uri="{28A0092B-C50C-407E-A947-70E740481C1C}">
                           <a14:useLocalDpi xmlns:a14="http://schemas.microsoft.com/office/drawing/2010/main" val="0"/>
@@ -6096,7 +6023,7 @@
                     </pic:cNvPicPr>
                   </pic:nvPicPr>
                   <pic:blipFill>
-                    <a:blip r:embed="rId15">
+                    <a:blip r:embed="rId17">
                       <a:extLst>
                         <a:ext uri="{28A0092B-C50C-407E-A947-70E740481C1C}">
                           <a14:useLocalDpi xmlns:a14="http://schemas.microsoft.com/office/drawing/2010/main" val="0"/>
@@ -6285,7 +6212,7 @@
                     </pic:cNvPicPr>
                   </pic:nvPicPr>
                   <pic:blipFill>
-                    <a:blip r:embed="rId16">
+                    <a:blip r:embed="rId18">
                       <a:extLst>
                         <a:ext uri="{28A0092B-C50C-407E-A947-70E740481C1C}">
                           <a14:useLocalDpi xmlns:a14="http://schemas.microsoft.com/office/drawing/2010/main" val="0"/>
@@ -6429,7 +6356,7 @@
                     </pic:cNvPicPr>
                   </pic:nvPicPr>
                   <pic:blipFill>
-                    <a:blip r:embed="rId17">
+                    <a:blip r:embed="rId19">
                       <a:extLst>
                         <a:ext uri="{28A0092B-C50C-407E-A947-70E740481C1C}">
                           <a14:useLocalDpi xmlns:a14="http://schemas.microsoft.com/office/drawing/2010/main" val="0"/>
@@ -6639,7 +6566,7 @@
                     </pic:cNvPicPr>
                   </pic:nvPicPr>
                   <pic:blipFill>
-                    <a:blip r:embed="rId18">
+                    <a:blip r:embed="rId20">
                       <a:extLst>
                         <a:ext uri="{28A0092B-C50C-407E-A947-70E740481C1C}">
                           <a14:useLocalDpi xmlns:a14="http://schemas.microsoft.com/office/drawing/2010/main" val="0"/>
@@ -8319,13 +8246,91 @@
       </w:r>
     </w:p>
     <w:sectPr>
+      <w:footerReference w:type="default" r:id="rId21"/>
+      <w:footerReference w:type="first" r:id="rId22"/>
       <w:pgSz w:w="11906" w:h="16838" w:code="9"/>
       <w:pgMar w:top="1134" w:right="851" w:bottom="1134" w:left="1701" w:header="709" w:footer="709" w:gutter="0"/>
       <w:cols w:space="708"/>
+      <w:titlePg/>
       <w:docGrid w:linePitch="360"/>
     </w:sectPr>
   </w:body>
 </w:document>
+</file>
+
+<file path=word/endnotes.xml><?xml version="1.0" encoding="utf-8"?>
+<w:endnotes xmlns:wpc="http://schemas.microsoft.com/office/word/2010/wordprocessingCanvas" xmlns:cx="http://schemas.microsoft.com/office/drawing/2014/chartex" xmlns:cx1="http://schemas.microsoft.com/office/drawing/2015/9/8/chartex" xmlns:cx2="http://schemas.microsoft.com/office/drawing/2015/10/21/chartex" xmlns:cx3="http://schemas.microsoft.com/office/drawing/2016/5/9/chartex" xmlns:cx4="http://schemas.microsoft.com/office/drawing/2016/5/10/chartex" xmlns:cx5="http://schemas.microsoft.com/office/drawing/2016/5/11/chartex" xmlns:cx6="http://schemas.microsoft.com/office/drawing/2016/5/12/chartex" xmlns:cx7="http://schemas.microsoft.com/office/drawing/2016/5/13/chartex" xmlns:cx8="http://schemas.microsoft.com/office/drawing/2016/5/14/chartex" xmlns:mc="http://schemas.openxmlformats.org/markup-compatibility/2006" xmlns:aink="http://schemas.microsoft.com/office/drawing/2016/ink" xmlns:am3d="http://schemas.microsoft.com/office/drawing/2017/model3d" xmlns:o="urn:schemas-microsoft-com:office:office" xmlns:r="http://schemas.openxmlformats.org/officeDocument/2006/relationships" xmlns:m="http://schemas.openxmlformats.org/officeDocument/2006/math" xmlns:v="urn:schemas-microsoft-com:vml" xmlns:wp14="http://schemas.microsoft.com/office/word/2010/wordprocessingDrawing" xmlns:wp="http://schemas.openxmlformats.org/drawingml/2006/wordprocessingDrawing" xmlns:w10="urn:schemas-microsoft-com:office:word" xmlns:w="http://schemas.openxmlformats.org/wordprocessingml/2006/main" xmlns:w14="http://schemas.microsoft.com/office/word/2010/wordml" xmlns:w15="http://schemas.microsoft.com/office/word/2012/wordml" xmlns:w16cex="http://schemas.microsoft.com/office/word/2018/wordml/cex" xmlns:w16cid="http://schemas.microsoft.com/office/word/2016/wordml/cid" xmlns:w16="http://schemas.microsoft.com/office/word/2018/wordml" xmlns:w16se="http://schemas.microsoft.com/office/word/2015/wordml/symex" xmlns:wpg="http://schemas.microsoft.com/office/word/2010/wordprocessingGroup" xmlns:wpi="http://schemas.microsoft.com/office/word/2010/wordprocessingInk" xmlns:wne="http://schemas.microsoft.com/office/word/2006/wordml" xmlns:wps="http://schemas.microsoft.com/office/word/2010/wordprocessingShape" mc:Ignorable="w14 w15 w16se w16cid w16 w16cex wp14">
+  <w:endnote w:type="separator" w:id="-1">
+    <w:p>
+      <w:r>
+        <w:separator/>
+      </w:r>
+    </w:p>
+  </w:endnote>
+  <w:endnote w:type="continuationSeparator" w:id="0">
+    <w:p>
+      <w:r>
+        <w:continuationSeparator/>
+      </w:r>
+    </w:p>
+  </w:endnote>
+</w:endnotes>
+</file>
+
+<file path=word/footer1.xml><?xml version="1.0" encoding="utf-8"?>
+<w:ftr xmlns:wpc="http://schemas.microsoft.com/office/word/2010/wordprocessingCanvas" xmlns:cx="http://schemas.microsoft.com/office/drawing/2014/chartex" xmlns:cx1="http://schemas.microsoft.com/office/drawing/2015/9/8/chartex" xmlns:cx2="http://schemas.microsoft.com/office/drawing/2015/10/21/chartex" xmlns:cx3="http://schemas.microsoft.com/office/drawing/2016/5/9/chartex" xmlns:cx4="http://schemas.microsoft.com/office/drawing/2016/5/10/chartex" xmlns:cx5="http://schemas.microsoft.com/office/drawing/2016/5/11/chartex" xmlns:cx6="http://schemas.microsoft.com/office/drawing/2016/5/12/chartex" xmlns:cx7="http://schemas.microsoft.com/office/drawing/2016/5/13/chartex" xmlns:cx8="http://schemas.microsoft.com/office/drawing/2016/5/14/chartex" xmlns:mc="http://schemas.openxmlformats.org/markup-compatibility/2006" xmlns:aink="http://schemas.microsoft.com/office/drawing/2016/ink" xmlns:am3d="http://schemas.microsoft.com/office/drawing/2017/model3d" xmlns:o="urn:schemas-microsoft-com:office:office" xmlns:r="http://schemas.openxmlformats.org/officeDocument/2006/relationships" xmlns:m="http://schemas.openxmlformats.org/officeDocument/2006/math" xmlns:v="urn:schemas-microsoft-com:vml" xmlns:wp14="http://schemas.microsoft.com/office/word/2010/wordprocessingDrawing" xmlns:wp="http://schemas.openxmlformats.org/drawingml/2006/wordprocessingDrawing" xmlns:w10="urn:schemas-microsoft-com:office:word" xmlns:w="http://schemas.openxmlformats.org/wordprocessingml/2006/main" xmlns:w14="http://schemas.microsoft.com/office/word/2010/wordml" xmlns:w15="http://schemas.microsoft.com/office/word/2012/wordml" xmlns:w16cex="http://schemas.microsoft.com/office/word/2018/wordml/cex" xmlns:w16cid="http://schemas.microsoft.com/office/word/2016/wordml/cid" xmlns:w16="http://schemas.microsoft.com/office/word/2018/wordml" xmlns:w16se="http://schemas.microsoft.com/office/word/2015/wordml/symex" xmlns:wpg="http://schemas.microsoft.com/office/word/2010/wordprocessingGroup" xmlns:wpi="http://schemas.microsoft.com/office/word/2010/wordprocessingInk" xmlns:wne="http://schemas.microsoft.com/office/word/2006/wordml" xmlns:wps="http://schemas.microsoft.com/office/word/2010/wordprocessingShape" mc:Ignorable="w14 w15 w16se w16cid w16 w16cex wp14">
+  <w:p>
+    <w:pPr>
+      <w:pStyle w:val="Footer"/>
+      <w:jc w:val="center"/>
+      <w:rPr>
+        <w:sz w:val="28"/>
+        <w:szCs w:val="28"/>
+      </w:rPr>
+    </w:pPr>
+  </w:p>
+</w:ftr>
+</file>
+
+<file path=word/footer2.xml><?xml version="1.0" encoding="utf-8"?>
+<w:ftr xmlns:wpc="http://schemas.microsoft.com/office/word/2010/wordprocessingCanvas" xmlns:cx="http://schemas.microsoft.com/office/drawing/2014/chartex" xmlns:cx1="http://schemas.microsoft.com/office/drawing/2015/9/8/chartex" xmlns:cx2="http://schemas.microsoft.com/office/drawing/2015/10/21/chartex" xmlns:cx3="http://schemas.microsoft.com/office/drawing/2016/5/9/chartex" xmlns:cx4="http://schemas.microsoft.com/office/drawing/2016/5/10/chartex" xmlns:cx5="http://schemas.microsoft.com/office/drawing/2016/5/11/chartex" xmlns:cx6="http://schemas.microsoft.com/office/drawing/2016/5/12/chartex" xmlns:cx7="http://schemas.microsoft.com/office/drawing/2016/5/13/chartex" xmlns:cx8="http://schemas.microsoft.com/office/drawing/2016/5/14/chartex" xmlns:mc="http://schemas.openxmlformats.org/markup-compatibility/2006" xmlns:aink="http://schemas.microsoft.com/office/drawing/2016/ink" xmlns:am3d="http://schemas.microsoft.com/office/drawing/2017/model3d" xmlns:o="urn:schemas-microsoft-com:office:office" xmlns:r="http://schemas.openxmlformats.org/officeDocument/2006/relationships" xmlns:m="http://schemas.openxmlformats.org/officeDocument/2006/math" xmlns:v="urn:schemas-microsoft-com:vml" xmlns:wp14="http://schemas.microsoft.com/office/word/2010/wordprocessingDrawing" xmlns:wp="http://schemas.openxmlformats.org/drawingml/2006/wordprocessingDrawing" xmlns:w10="urn:schemas-microsoft-com:office:word" xmlns:w="http://schemas.openxmlformats.org/wordprocessingml/2006/main" xmlns:w14="http://schemas.microsoft.com/office/word/2010/wordml" xmlns:w15="http://schemas.microsoft.com/office/word/2012/wordml" xmlns:w16cex="http://schemas.microsoft.com/office/word/2018/wordml/cex" xmlns:w16cid="http://schemas.microsoft.com/office/word/2016/wordml/cid" xmlns:w16="http://schemas.microsoft.com/office/word/2018/wordml" xmlns:w16se="http://schemas.microsoft.com/office/word/2015/wordml/symex" xmlns:wpg="http://schemas.microsoft.com/office/word/2010/wordprocessingGroup" xmlns:wpi="http://schemas.microsoft.com/office/word/2010/wordprocessingInk" xmlns:wne="http://schemas.microsoft.com/office/word/2006/wordml" xmlns:wps="http://schemas.microsoft.com/office/word/2010/wordprocessingShape" mc:Ignorable="w14 w15 w16se w16cid w16 w16cex wp14">
+  <w:p>
+    <w:pPr>
+      <w:pStyle w:val="Footer"/>
+      <w:jc w:val="center"/>
+      <w:rPr>
+        <w:sz w:val="28"/>
+        <w:szCs w:val="28"/>
+      </w:rPr>
+    </w:pPr>
+    <w:r>
+      <w:rPr>
+        <w:sz w:val="28"/>
+        <w:szCs w:val="28"/>
+      </w:rPr>
+      <w:t>Минск 2021</w:t>
+    </w:r>
+  </w:p>
+</w:ftr>
+</file>
+
+<file path=word/footnotes.xml><?xml version="1.0" encoding="utf-8"?>
+<w:footnotes xmlns:wpc="http://schemas.microsoft.com/office/word/2010/wordprocessingCanvas" xmlns:cx="http://schemas.microsoft.com/office/drawing/2014/chartex" xmlns:cx1="http://schemas.microsoft.com/office/drawing/2015/9/8/chartex" xmlns:cx2="http://schemas.microsoft.com/office/drawing/2015/10/21/chartex" xmlns:cx3="http://schemas.microsoft.com/office/drawing/2016/5/9/chartex" xmlns:cx4="http://schemas.microsoft.com/office/drawing/2016/5/10/chartex" xmlns:cx5="http://schemas.microsoft.com/office/drawing/2016/5/11/chartex" xmlns:cx6="http://schemas.microsoft.com/office/drawing/2016/5/12/chartex" xmlns:cx7="http://schemas.microsoft.com/office/drawing/2016/5/13/chartex" xmlns:cx8="http://schemas.microsoft.com/office/drawing/2016/5/14/chartex" xmlns:mc="http://schemas.openxmlformats.org/markup-compatibility/2006" xmlns:aink="http://schemas.microsoft.com/office/drawing/2016/ink" xmlns:am3d="http://schemas.microsoft.com/office/drawing/2017/model3d" xmlns:o="urn:schemas-microsoft-com:office:office" xmlns:r="http://schemas.openxmlformats.org/officeDocument/2006/relationships" xmlns:m="http://schemas.openxmlformats.org/officeDocument/2006/math" xmlns:v="urn:schemas-microsoft-com:vml" xmlns:wp14="http://schemas.microsoft.com/office/word/2010/wordprocessingDrawing" xmlns:wp="http://schemas.openxmlformats.org/drawingml/2006/wordprocessingDrawing" xmlns:w10="urn:schemas-microsoft-com:office:word" xmlns:w="http://schemas.openxmlformats.org/wordprocessingml/2006/main" xmlns:w14="http://schemas.microsoft.com/office/word/2010/wordml" xmlns:w15="http://schemas.microsoft.com/office/word/2012/wordml" xmlns:w16cex="http://schemas.microsoft.com/office/word/2018/wordml/cex" xmlns:w16cid="http://schemas.microsoft.com/office/word/2016/wordml/cid" xmlns:w16="http://schemas.microsoft.com/office/word/2018/wordml" xmlns:w16se="http://schemas.microsoft.com/office/word/2015/wordml/symex" xmlns:wpg="http://schemas.microsoft.com/office/word/2010/wordprocessingGroup" xmlns:wpi="http://schemas.microsoft.com/office/word/2010/wordprocessingInk" xmlns:wne="http://schemas.microsoft.com/office/word/2006/wordml" xmlns:wps="http://schemas.microsoft.com/office/word/2010/wordprocessingShape" mc:Ignorable="w14 w15 w16se w16cid w16 w16cex wp14">
+  <w:footnote w:type="separator" w:id="-1">
+    <w:p>
+      <w:r>
+        <w:separator/>
+      </w:r>
+    </w:p>
+  </w:footnote>
+  <w:footnote w:type="continuationSeparator" w:id="0">
+    <w:p>
+      <w:r>
+        <w:continuationSeparator/>
+      </w:r>
+    </w:p>
+  </w:footnote>
+</w:footnotes>
 </file>
 
 <file path=word/numbering.xml><?xml version="1.0" encoding="utf-8"?>
@@ -9821,6 +9826,60 @@
       <w:contextualSpacing/>
     </w:pPr>
   </w:style>
+  <w:style w:type="paragraph" w:styleId="Header">
+    <w:name w:val="header"/>
+    <w:basedOn w:val="Normal"/>
+    <w:link w:val="HeaderChar"/>
+    <w:uiPriority w:val="99"/>
+    <w:unhideWhenUsed/>
+    <w:rsid w:val="003E6763"/>
+    <w:pPr>
+      <w:tabs>
+        <w:tab w:val="center" w:pos="4677"/>
+        <w:tab w:val="right" w:pos="9355"/>
+      </w:tabs>
+    </w:pPr>
+  </w:style>
+  <w:style w:type="character" w:customStyle="1" w:styleId="HeaderChar">
+    <w:name w:val="Header Char"/>
+    <w:basedOn w:val="DefaultParagraphFont"/>
+    <w:link w:val="Header"/>
+    <w:uiPriority w:val="99"/>
+    <w:rsid w:val="003E6763"/>
+    <w:rPr>
+      <w:rFonts w:ascii="Times New Roman" w:eastAsia="Times New Roman" w:hAnsi="Times New Roman" w:cs="Times New Roman"/>
+      <w:sz w:val="24"/>
+      <w:szCs w:val="24"/>
+      <w:lang w:eastAsia="ru-RU"/>
+    </w:rPr>
+  </w:style>
+  <w:style w:type="paragraph" w:styleId="Footer">
+    <w:name w:val="footer"/>
+    <w:basedOn w:val="Normal"/>
+    <w:link w:val="FooterChar"/>
+    <w:uiPriority w:val="99"/>
+    <w:unhideWhenUsed/>
+    <w:rsid w:val="003E6763"/>
+    <w:pPr>
+      <w:tabs>
+        <w:tab w:val="center" w:pos="4677"/>
+        <w:tab w:val="right" w:pos="9355"/>
+      </w:tabs>
+    </w:pPr>
+  </w:style>
+  <w:style w:type="character" w:customStyle="1" w:styleId="FooterChar">
+    <w:name w:val="Footer Char"/>
+    <w:basedOn w:val="DefaultParagraphFont"/>
+    <w:link w:val="Footer"/>
+    <w:uiPriority w:val="99"/>
+    <w:rsid w:val="003E6763"/>
+    <w:rPr>
+      <w:rFonts w:ascii="Times New Roman" w:eastAsia="Times New Roman" w:hAnsi="Times New Roman" w:cs="Times New Roman"/>
+      <w:sz w:val="24"/>
+      <w:szCs w:val="24"/>
+      <w:lang w:eastAsia="ru-RU"/>
+    </w:rPr>
+  </w:style>
 </w:styles>
 </file>
 
